--- a/New Microsoft Word Document.docx
+++ b/New Microsoft Word Document.docx
@@ -18,6 +18,11 @@
       <w:proofErr w:type="spellEnd"/>
       <w:r>
         <w:t xml:space="preserve"> python language:</w:t>
+      </w:r>
+    </w:p>
+    <w:p>
+      <w:r>
+        <w:t>After 1 month “The Data Science “ course complete</w:t>
       </w:r>
       <w:bookmarkStart w:id="0" w:name="_GoBack"/>
       <w:bookmarkEnd w:id="0"/>
